--- a/knowledge/doc/微服务/zk-分布式锁.docx
+++ b/knowledge/doc/微服务/zk-分布式锁.docx
@@ -4,10 +4,19 @@
   <w:body>
     <w:p>
       <w:r>
+        <w:t>Z</w:t>
+      </w:r>
+      <w:r>
         <w:rPr>
           <w:rFonts w:hint="eastAsia"/>
         </w:rPr>
-        <w:t>1、为什么要用分布式锁</w:t>
+        <w:t>ookeeper实现分布式锁</w:t>
+      </w:r>
+      <w:r>
+        <w:rPr>
+          <w:rFonts w:hint="eastAsia"/>
+        </w:rPr>
+        <w:t>需要满足一下条件</w:t>
       </w:r>
     </w:p>
     <w:p>
@@ -15,7 +24,47 @@
         <w:rPr>
           <w:rFonts w:hint="eastAsia"/>
         </w:rPr>
-        <w:t>2、实现的方法</w:t>
+        <w:t>1、在分布式系统环境下，一个方法在同一时间只能被一个机器的一个线程执行； </w:t>
+      </w:r>
+    </w:p>
+    <w:p>
+      <w:r>
+        <w:rPr>
+          <w:rFonts w:hint="eastAsia"/>
+        </w:rPr>
+        <w:t>2、高可用的获取锁与释放锁；</w:t>
+      </w:r>
+    </w:p>
+    <w:p>
+      <w:r>
+        <w:rPr>
+          <w:rFonts w:hint="eastAsia"/>
+        </w:rPr>
+        <w:t>3、高性能的获取锁与释放锁； </w:t>
+      </w:r>
+    </w:p>
+    <w:p>
+      <w:r>
+        <w:rPr>
+          <w:rFonts w:hint="eastAsia"/>
+        </w:rPr>
+        <w:t>4、具备可重入特性； </w:t>
+      </w:r>
+    </w:p>
+    <w:p>
+      <w:r>
+        <w:rPr>
+          <w:rFonts w:hint="eastAsia"/>
+        </w:rPr>
+        <w:t>5、具备锁失效机制，防止死锁； </w:t>
+      </w:r>
+    </w:p>
+    <w:p>
+      <w:r>
+        <w:rPr>
+          <w:rFonts w:hint="eastAsia"/>
+        </w:rPr>
+        <w:t>6、具备非阻塞锁特性，即没有获取到锁将直接返回获取锁失败。</w:t>
       </w:r>
     </w:p>
     <w:p>
@@ -28,8 +77,1268 @@
         <w:rPr>
           <w:rFonts w:hint="eastAsia"/>
         </w:rPr>
-        <w:t>3、zk的实现代码</w:t>
-      </w:r>
+        <w:t>这些条件全部满足需要考虑的问题很多，有没有现成的框架呢。</w:t>
+      </w:r>
+    </w:p>
+    <w:p>
+      <w:r>
+        <w:rPr>
+          <w:rFonts w:hint="eastAsia"/>
+        </w:rPr>
+        <w:t>有，那就是</w:t>
+      </w:r>
+      <w:r>
+        <w:rPr>
+          <w:rFonts w:hint="eastAsia"/>
+        </w:rPr>
+        <w:t>c</w:t>
+      </w:r>
+      <w:r>
+        <w:t>urator</w:t>
+      </w:r>
+      <w:r>
+        <w:rPr>
+          <w:rFonts w:hint="eastAsia"/>
+        </w:rPr>
+        <w:t>，让我们一起来及时用一下吧</w:t>
+      </w:r>
+    </w:p>
+    <w:p/>
+    <w:p>
+      <w:r>
+        <w:rPr>
+          <w:rFonts w:hint="eastAsia"/>
+        </w:rPr>
+        <w:t>1、安装zookeeper</w:t>
+      </w:r>
+    </w:p>
+    <w:p/>
+    <w:p>
+      <w:r>
+        <w:rPr>
+          <w:rFonts w:hint="eastAsia"/>
+        </w:rPr>
+        <w:t>2、引入</w:t>
+      </w:r>
+      <w:r>
+        <w:rPr>
+          <w:rFonts w:hint="eastAsia"/>
+        </w:rPr>
+        <w:t>c</w:t>
+      </w:r>
+      <w:r>
+        <w:t>urator</w:t>
+      </w:r>
+    </w:p>
+    <w:p>
+      <w:pPr>
+        <w:rPr>
+          <w:rFonts w:hint="eastAsia"/>
+        </w:rPr>
+      </w:pPr>
+      <w:r>
+        <w:tab/>
+      </w:r>
+      <w:r>
+        <w:rPr>
+          <w:rFonts w:hint="eastAsia"/>
+        </w:rPr>
+        <w:t>引入依赖</w:t>
+      </w:r>
+    </w:p>
+    <w:p>
+      <w:pPr>
+        <w:pStyle w:val="HTML"/>
+        <w:shd w:val="clear" w:color="auto" w:fill="2B2B2B"/>
+        <w:rPr>
+          <w:rFonts w:ascii="JetBrains Mono" w:hAnsi="JetBrains Mono"/>
+          <w:color w:val="A9B7C6"/>
+          <w:sz w:val="20"/>
+          <w:szCs w:val="20"/>
+        </w:rPr>
+      </w:pPr>
+      <w:r>
+        <w:rPr>
+          <w:rFonts w:ascii="JetBrains Mono" w:hAnsi="JetBrains Mono"/>
+          <w:color w:val="E8BF6A"/>
+          <w:sz w:val="20"/>
+          <w:szCs w:val="20"/>
+        </w:rPr>
+        <w:t>&lt;dependency&gt;</w:t>
+      </w:r>
+      <w:r>
+        <w:rPr>
+          <w:rFonts w:ascii="JetBrains Mono" w:hAnsi="JetBrains Mono"/>
+          <w:color w:val="E8BF6A"/>
+          <w:sz w:val="20"/>
+          <w:szCs w:val="20"/>
+        </w:rPr>
+        <w:br/>
+        <w:t xml:space="preserve">    &lt;groupId&gt;</w:t>
+      </w:r>
+      <w:r>
+        <w:rPr>
+          <w:rFonts w:ascii="JetBrains Mono" w:hAnsi="JetBrains Mono"/>
+          <w:color w:val="A9B7C6"/>
+          <w:sz w:val="20"/>
+          <w:szCs w:val="20"/>
+        </w:rPr>
+        <w:t>org.apache.zookeeper</w:t>
+      </w:r>
+      <w:r>
+        <w:rPr>
+          <w:rFonts w:ascii="JetBrains Mono" w:hAnsi="JetBrains Mono"/>
+          <w:color w:val="E8BF6A"/>
+          <w:sz w:val="20"/>
+          <w:szCs w:val="20"/>
+        </w:rPr>
+        <w:t>&lt;/groupId&gt;</w:t>
+      </w:r>
+      <w:r>
+        <w:rPr>
+          <w:rFonts w:ascii="JetBrains Mono" w:hAnsi="JetBrains Mono"/>
+          <w:color w:val="E8BF6A"/>
+          <w:sz w:val="20"/>
+          <w:szCs w:val="20"/>
+        </w:rPr>
+        <w:br/>
+        <w:t xml:space="preserve">    &lt;artifactId&gt;</w:t>
+      </w:r>
+      <w:r>
+        <w:rPr>
+          <w:rFonts w:ascii="JetBrains Mono" w:hAnsi="JetBrains Mono"/>
+          <w:color w:val="A9B7C6"/>
+          <w:sz w:val="20"/>
+          <w:szCs w:val="20"/>
+        </w:rPr>
+        <w:t>zookeeper</w:t>
+      </w:r>
+      <w:r>
+        <w:rPr>
+          <w:rFonts w:ascii="JetBrains Mono" w:hAnsi="JetBrains Mono"/>
+          <w:color w:val="E8BF6A"/>
+          <w:sz w:val="20"/>
+          <w:szCs w:val="20"/>
+        </w:rPr>
+        <w:t>&lt;/artifactId&gt;</w:t>
+      </w:r>
+      <w:r>
+        <w:rPr>
+          <w:rFonts w:ascii="JetBrains Mono" w:hAnsi="JetBrains Mono"/>
+          <w:color w:val="E8BF6A"/>
+          <w:sz w:val="20"/>
+          <w:szCs w:val="20"/>
+        </w:rPr>
+        <w:br/>
+        <w:t xml:space="preserve">    &lt;version&gt;</w:t>
+      </w:r>
+      <w:r>
+        <w:rPr>
+          <w:rFonts w:ascii="JetBrains Mono" w:hAnsi="JetBrains Mono"/>
+          <w:color w:val="A9B7C6"/>
+          <w:sz w:val="20"/>
+          <w:szCs w:val="20"/>
+        </w:rPr>
+        <w:t>3.6.1</w:t>
+      </w:r>
+      <w:r>
+        <w:rPr>
+          <w:rFonts w:ascii="JetBrains Mono" w:hAnsi="JetBrains Mono"/>
+          <w:color w:val="E8BF6A"/>
+          <w:sz w:val="20"/>
+          <w:szCs w:val="20"/>
+        </w:rPr>
+        <w:t>&lt;/version&gt;</w:t>
+      </w:r>
+      <w:r>
+        <w:rPr>
+          <w:rFonts w:ascii="JetBrains Mono" w:hAnsi="JetBrains Mono"/>
+          <w:color w:val="E8BF6A"/>
+          <w:sz w:val="20"/>
+          <w:szCs w:val="20"/>
+        </w:rPr>
+        <w:br/>
+        <w:t>&lt;/dependency&gt;</w:t>
+      </w:r>
+      <w:r>
+        <w:rPr>
+          <w:rFonts w:ascii="JetBrains Mono" w:hAnsi="JetBrains Mono"/>
+          <w:color w:val="E8BF6A"/>
+          <w:sz w:val="20"/>
+          <w:szCs w:val="20"/>
+        </w:rPr>
+        <w:br/>
+      </w:r>
+      <w:r>
+        <w:rPr>
+          <w:rFonts w:ascii="JetBrains Mono" w:hAnsi="JetBrains Mono"/>
+          <w:color w:val="E8BF6A"/>
+          <w:sz w:val="20"/>
+          <w:szCs w:val="20"/>
+        </w:rPr>
+        <w:br/>
+        <w:t>&lt;dependency&gt;</w:t>
+      </w:r>
+      <w:r>
+        <w:rPr>
+          <w:rFonts w:ascii="JetBrains Mono" w:hAnsi="JetBrains Mono"/>
+          <w:color w:val="E8BF6A"/>
+          <w:sz w:val="20"/>
+          <w:szCs w:val="20"/>
+        </w:rPr>
+        <w:br/>
+        <w:t xml:space="preserve">    &lt;groupId&gt;</w:t>
+      </w:r>
+      <w:r>
+        <w:rPr>
+          <w:rFonts w:ascii="JetBrains Mono" w:hAnsi="JetBrains Mono"/>
+          <w:color w:val="A9B7C6"/>
+          <w:sz w:val="20"/>
+          <w:szCs w:val="20"/>
+        </w:rPr>
+        <w:t>org.apache.curator</w:t>
+      </w:r>
+      <w:r>
+        <w:rPr>
+          <w:rFonts w:ascii="JetBrains Mono" w:hAnsi="JetBrains Mono"/>
+          <w:color w:val="E8BF6A"/>
+          <w:sz w:val="20"/>
+          <w:szCs w:val="20"/>
+        </w:rPr>
+        <w:t>&lt;/groupId&gt;</w:t>
+      </w:r>
+      <w:r>
+        <w:rPr>
+          <w:rFonts w:ascii="JetBrains Mono" w:hAnsi="JetBrains Mono"/>
+          <w:color w:val="E8BF6A"/>
+          <w:sz w:val="20"/>
+          <w:szCs w:val="20"/>
+        </w:rPr>
+        <w:br/>
+        <w:t xml:space="preserve">    &lt;artifactId&gt;</w:t>
+      </w:r>
+      <w:r>
+        <w:rPr>
+          <w:rFonts w:ascii="JetBrains Mono" w:hAnsi="JetBrains Mono"/>
+          <w:color w:val="A9B7C6"/>
+          <w:sz w:val="20"/>
+          <w:szCs w:val="20"/>
+        </w:rPr>
+        <w:t>curator-client</w:t>
+      </w:r>
+      <w:r>
+        <w:rPr>
+          <w:rFonts w:ascii="JetBrains Mono" w:hAnsi="JetBrains Mono"/>
+          <w:color w:val="E8BF6A"/>
+          <w:sz w:val="20"/>
+          <w:szCs w:val="20"/>
+        </w:rPr>
+        <w:t>&lt;/artifactId&gt;</w:t>
+      </w:r>
+      <w:r>
+        <w:rPr>
+          <w:rFonts w:ascii="JetBrains Mono" w:hAnsi="JetBrains Mono"/>
+          <w:color w:val="E8BF6A"/>
+          <w:sz w:val="20"/>
+          <w:szCs w:val="20"/>
+        </w:rPr>
+        <w:br/>
+        <w:t xml:space="preserve">    &lt;version&gt;</w:t>
+      </w:r>
+      <w:r>
+        <w:rPr>
+          <w:rFonts w:ascii="JetBrains Mono" w:hAnsi="JetBrains Mono"/>
+          <w:color w:val="A9B7C6"/>
+          <w:sz w:val="20"/>
+          <w:szCs w:val="20"/>
+        </w:rPr>
+        <w:t>4.1.0</w:t>
+      </w:r>
+      <w:r>
+        <w:rPr>
+          <w:rFonts w:ascii="JetBrains Mono" w:hAnsi="JetBrains Mono"/>
+          <w:color w:val="E8BF6A"/>
+          <w:sz w:val="20"/>
+          <w:szCs w:val="20"/>
+        </w:rPr>
+        <w:t>&lt;/version&gt;</w:t>
+      </w:r>
+      <w:r>
+        <w:rPr>
+          <w:rFonts w:ascii="JetBrains Mono" w:hAnsi="JetBrains Mono"/>
+          <w:color w:val="E8BF6A"/>
+          <w:sz w:val="20"/>
+          <w:szCs w:val="20"/>
+        </w:rPr>
+        <w:br/>
+        <w:t>&lt;/dependency&gt;</w:t>
+      </w:r>
+      <w:r>
+        <w:rPr>
+          <w:rFonts w:ascii="JetBrains Mono" w:hAnsi="JetBrains Mono"/>
+          <w:color w:val="E8BF6A"/>
+          <w:sz w:val="20"/>
+          <w:szCs w:val="20"/>
+        </w:rPr>
+        <w:br/>
+        <w:t>&lt;dependency&gt;</w:t>
+      </w:r>
+      <w:r>
+        <w:rPr>
+          <w:rFonts w:ascii="JetBrains Mono" w:hAnsi="JetBrains Mono"/>
+          <w:color w:val="E8BF6A"/>
+          <w:sz w:val="20"/>
+          <w:szCs w:val="20"/>
+        </w:rPr>
+        <w:br/>
+        <w:t xml:space="preserve">    &lt;groupId&gt;</w:t>
+      </w:r>
+      <w:r>
+        <w:rPr>
+          <w:rFonts w:ascii="JetBrains Mono" w:hAnsi="JetBrains Mono"/>
+          <w:color w:val="A9B7C6"/>
+          <w:sz w:val="20"/>
+          <w:szCs w:val="20"/>
+        </w:rPr>
+        <w:t>org.apache.curator</w:t>
+      </w:r>
+      <w:r>
+        <w:rPr>
+          <w:rFonts w:ascii="JetBrains Mono" w:hAnsi="JetBrains Mono"/>
+          <w:color w:val="E8BF6A"/>
+          <w:sz w:val="20"/>
+          <w:szCs w:val="20"/>
+        </w:rPr>
+        <w:t>&lt;/groupId&gt;</w:t>
+      </w:r>
+      <w:r>
+        <w:rPr>
+          <w:rFonts w:ascii="JetBrains Mono" w:hAnsi="JetBrains Mono"/>
+          <w:color w:val="E8BF6A"/>
+          <w:sz w:val="20"/>
+          <w:szCs w:val="20"/>
+        </w:rPr>
+        <w:br/>
+        <w:t xml:space="preserve">    &lt;artifactId&gt;</w:t>
+      </w:r>
+      <w:r>
+        <w:rPr>
+          <w:rFonts w:ascii="JetBrains Mono" w:hAnsi="JetBrains Mono"/>
+          <w:color w:val="A9B7C6"/>
+          <w:sz w:val="20"/>
+          <w:szCs w:val="20"/>
+        </w:rPr>
+        <w:t>curator-framework</w:t>
+      </w:r>
+      <w:r>
+        <w:rPr>
+          <w:rFonts w:ascii="JetBrains Mono" w:hAnsi="JetBrains Mono"/>
+          <w:color w:val="E8BF6A"/>
+          <w:sz w:val="20"/>
+          <w:szCs w:val="20"/>
+        </w:rPr>
+        <w:t>&lt;/artifactId&gt;</w:t>
+      </w:r>
+      <w:r>
+        <w:rPr>
+          <w:rFonts w:ascii="JetBrains Mono" w:hAnsi="JetBrains Mono"/>
+          <w:color w:val="E8BF6A"/>
+          <w:sz w:val="20"/>
+          <w:szCs w:val="20"/>
+        </w:rPr>
+        <w:br/>
+        <w:t xml:space="preserve">    &lt;version&gt;</w:t>
+      </w:r>
+      <w:r>
+        <w:rPr>
+          <w:rFonts w:ascii="JetBrains Mono" w:hAnsi="JetBrains Mono"/>
+          <w:color w:val="A9B7C6"/>
+          <w:sz w:val="20"/>
+          <w:szCs w:val="20"/>
+        </w:rPr>
+        <w:t>4.2.0</w:t>
+      </w:r>
+      <w:r>
+        <w:rPr>
+          <w:rFonts w:ascii="JetBrains Mono" w:hAnsi="JetBrains Mono"/>
+          <w:color w:val="E8BF6A"/>
+          <w:sz w:val="20"/>
+          <w:szCs w:val="20"/>
+        </w:rPr>
+        <w:t>&lt;/version&gt;</w:t>
+      </w:r>
+      <w:r>
+        <w:rPr>
+          <w:rFonts w:ascii="JetBrains Mono" w:hAnsi="JetBrains Mono"/>
+          <w:color w:val="E8BF6A"/>
+          <w:sz w:val="20"/>
+          <w:szCs w:val="20"/>
+        </w:rPr>
+        <w:br/>
+        <w:t>&lt;/dependency&gt;</w:t>
+      </w:r>
+      <w:r>
+        <w:rPr>
+          <w:rFonts w:ascii="JetBrains Mono" w:hAnsi="JetBrains Mono"/>
+          <w:color w:val="E8BF6A"/>
+          <w:sz w:val="20"/>
+          <w:szCs w:val="20"/>
+        </w:rPr>
+        <w:br/>
+        <w:t>&lt;dependency&gt;</w:t>
+      </w:r>
+      <w:r>
+        <w:rPr>
+          <w:rFonts w:ascii="JetBrains Mono" w:hAnsi="JetBrains Mono"/>
+          <w:color w:val="E8BF6A"/>
+          <w:sz w:val="20"/>
+          <w:szCs w:val="20"/>
+        </w:rPr>
+        <w:br/>
+        <w:t xml:space="preserve">    &lt;groupId&gt;</w:t>
+      </w:r>
+      <w:r>
+        <w:rPr>
+          <w:rFonts w:ascii="JetBrains Mono" w:hAnsi="JetBrains Mono"/>
+          <w:color w:val="A9B7C6"/>
+          <w:sz w:val="20"/>
+          <w:szCs w:val="20"/>
+        </w:rPr>
+        <w:t>org.apache.curator</w:t>
+      </w:r>
+      <w:r>
+        <w:rPr>
+          <w:rFonts w:ascii="JetBrains Mono" w:hAnsi="JetBrains Mono"/>
+          <w:color w:val="E8BF6A"/>
+          <w:sz w:val="20"/>
+          <w:szCs w:val="20"/>
+        </w:rPr>
+        <w:t>&lt;/groupId&gt;</w:t>
+      </w:r>
+      <w:r>
+        <w:rPr>
+          <w:rFonts w:ascii="JetBrains Mono" w:hAnsi="JetBrains Mono"/>
+          <w:color w:val="E8BF6A"/>
+          <w:sz w:val="20"/>
+          <w:szCs w:val="20"/>
+        </w:rPr>
+        <w:br/>
+        <w:t xml:space="preserve">    &lt;artifactId&gt;</w:t>
+      </w:r>
+      <w:r>
+        <w:rPr>
+          <w:rFonts w:ascii="JetBrains Mono" w:hAnsi="JetBrains Mono"/>
+          <w:color w:val="A9B7C6"/>
+          <w:sz w:val="20"/>
+          <w:szCs w:val="20"/>
+        </w:rPr>
+        <w:t>curator-recipes</w:t>
+      </w:r>
+      <w:r>
+        <w:rPr>
+          <w:rFonts w:ascii="JetBrains Mono" w:hAnsi="JetBrains Mono"/>
+          <w:color w:val="E8BF6A"/>
+          <w:sz w:val="20"/>
+          <w:szCs w:val="20"/>
+        </w:rPr>
+        <w:t>&lt;/artifactId&gt;</w:t>
+      </w:r>
+      <w:r>
+        <w:rPr>
+          <w:rFonts w:ascii="JetBrains Mono" w:hAnsi="JetBrains Mono"/>
+          <w:color w:val="E8BF6A"/>
+          <w:sz w:val="20"/>
+          <w:szCs w:val="20"/>
+        </w:rPr>
+        <w:br/>
+        <w:t xml:space="preserve">    &lt;version&gt;</w:t>
+      </w:r>
+      <w:r>
+        <w:rPr>
+          <w:rFonts w:ascii="JetBrains Mono" w:hAnsi="JetBrains Mono"/>
+          <w:color w:val="A9B7C6"/>
+          <w:sz w:val="20"/>
+          <w:szCs w:val="20"/>
+        </w:rPr>
+        <w:t>4.2.0</w:t>
+      </w:r>
+      <w:r>
+        <w:rPr>
+          <w:rFonts w:ascii="JetBrains Mono" w:hAnsi="JetBrains Mono"/>
+          <w:color w:val="E8BF6A"/>
+          <w:sz w:val="20"/>
+          <w:szCs w:val="20"/>
+        </w:rPr>
+        <w:t>&lt;/version&gt;</w:t>
+      </w:r>
+      <w:r>
+        <w:rPr>
+          <w:rFonts w:ascii="JetBrains Mono" w:hAnsi="JetBrains Mono"/>
+          <w:color w:val="E8BF6A"/>
+          <w:sz w:val="20"/>
+          <w:szCs w:val="20"/>
+        </w:rPr>
+        <w:br/>
+        <w:t>&lt;/dependency&gt;</w:t>
+      </w:r>
+    </w:p>
+    <w:p/>
+    <w:p>
+      <w:r>
+        <w:rPr>
+          <w:rFonts w:hint="eastAsia"/>
+        </w:rPr>
+        <w:t>创建锁工厂</w:t>
+      </w:r>
+    </w:p>
+    <w:p>
+      <w:pPr>
+        <w:pStyle w:val="HTML"/>
+        <w:shd w:val="clear" w:color="auto" w:fill="2B2B2B"/>
+        <w:rPr>
+          <w:rFonts w:ascii="JetBrains Mono" w:hAnsi="JetBrains Mono"/>
+          <w:color w:val="A9B7C6"/>
+          <w:sz w:val="20"/>
+          <w:szCs w:val="20"/>
+        </w:rPr>
+      </w:pPr>
+      <w:r>
+        <w:rPr>
+          <w:rFonts w:ascii="JetBrains Mono" w:hAnsi="JetBrains Mono"/>
+          <w:color w:val="A9B7C6"/>
+          <w:sz w:val="20"/>
+          <w:szCs w:val="20"/>
+        </w:rPr>
+        <w:t>@Configuration</w:t>
+      </w:r>
+      <w:r>
+        <w:rPr>
+          <w:rFonts w:ascii="JetBrains Mono" w:hAnsi="JetBrains Mono"/>
+          <w:color w:val="A9B7C6"/>
+          <w:sz w:val="20"/>
+          <w:szCs w:val="20"/>
+        </w:rPr>
+        <w:br/>
+        <w:t>@Slf4j</w:t>
+      </w:r>
+      <w:r>
+        <w:rPr>
+          <w:rFonts w:ascii="JetBrains Mono" w:hAnsi="JetBrains Mono"/>
+          <w:color w:val="A9B7C6"/>
+          <w:sz w:val="20"/>
+          <w:szCs w:val="20"/>
+        </w:rPr>
+        <w:br/>
+      </w:r>
+      <w:r>
+        <w:rPr>
+          <w:rFonts w:ascii="JetBrains Mono" w:hAnsi="JetBrains Mono"/>
+          <w:color w:val="CC7832"/>
+          <w:sz w:val="20"/>
+          <w:szCs w:val="20"/>
+        </w:rPr>
+        <w:t xml:space="preserve">public class </w:t>
+      </w:r>
+      <w:r>
+        <w:rPr>
+          <w:rFonts w:ascii="JetBrains Mono" w:hAnsi="JetBrains Mono"/>
+          <w:color w:val="A9B7C6"/>
+          <w:sz w:val="20"/>
+          <w:szCs w:val="20"/>
+        </w:rPr>
+        <w:t>CuratorConfiguration {</w:t>
+      </w:r>
+      <w:r>
+        <w:rPr>
+          <w:rFonts w:ascii="JetBrains Mono" w:hAnsi="JetBrains Mono"/>
+          <w:color w:val="A9B7C6"/>
+          <w:sz w:val="20"/>
+          <w:szCs w:val="20"/>
+        </w:rPr>
+        <w:br/>
+        <w:t xml:space="preserve">    @Value(</w:t>
+      </w:r>
+      <w:r>
+        <w:rPr>
+          <w:rFonts w:ascii="JetBrains Mono" w:hAnsi="JetBrains Mono"/>
+          <w:color w:val="6A8759"/>
+          <w:sz w:val="20"/>
+          <w:szCs w:val="20"/>
+        </w:rPr>
+        <w:t>"${curator.retryCount}"</w:t>
+      </w:r>
+      <w:r>
+        <w:rPr>
+          <w:rFonts w:ascii="JetBrains Mono" w:hAnsi="JetBrains Mono"/>
+          <w:color w:val="A9B7C6"/>
+          <w:sz w:val="20"/>
+          <w:szCs w:val="20"/>
+        </w:rPr>
+        <w:t>)</w:t>
+      </w:r>
+      <w:r>
+        <w:rPr>
+          <w:rFonts w:ascii="JetBrains Mono" w:hAnsi="JetBrains Mono"/>
+          <w:color w:val="A9B7C6"/>
+          <w:sz w:val="20"/>
+          <w:szCs w:val="20"/>
+        </w:rPr>
+        <w:br/>
+        <w:t xml:space="preserve">    </w:t>
+      </w:r>
+      <w:r>
+        <w:rPr>
+          <w:rFonts w:ascii="JetBrains Mono" w:hAnsi="JetBrains Mono"/>
+          <w:color w:val="CC7832"/>
+          <w:sz w:val="20"/>
+          <w:szCs w:val="20"/>
+        </w:rPr>
+        <w:t xml:space="preserve">private int </w:t>
+      </w:r>
+      <w:r>
+        <w:rPr>
+          <w:rFonts w:ascii="JetBrains Mono" w:hAnsi="JetBrains Mono"/>
+          <w:color w:val="A9B7C6"/>
+          <w:sz w:val="20"/>
+          <w:szCs w:val="20"/>
+        </w:rPr>
+        <w:t>retryCount</w:t>
+      </w:r>
+      <w:r>
+        <w:rPr>
+          <w:rFonts w:ascii="JetBrains Mono" w:hAnsi="JetBrains Mono"/>
+          <w:color w:val="CC7832"/>
+          <w:sz w:val="20"/>
+          <w:szCs w:val="20"/>
+        </w:rPr>
+        <w:t>;</w:t>
+      </w:r>
+      <w:r>
+        <w:rPr>
+          <w:rFonts w:ascii="JetBrains Mono" w:hAnsi="JetBrains Mono"/>
+          <w:color w:val="CC7832"/>
+          <w:sz w:val="20"/>
+          <w:szCs w:val="20"/>
+        </w:rPr>
+        <w:br/>
+      </w:r>
+      <w:r>
+        <w:rPr>
+          <w:rFonts w:ascii="JetBrains Mono" w:hAnsi="JetBrains Mono"/>
+          <w:color w:val="CC7832"/>
+          <w:sz w:val="20"/>
+          <w:szCs w:val="20"/>
+        </w:rPr>
+        <w:br/>
+        <w:t xml:space="preserve">    </w:t>
+      </w:r>
+      <w:r>
+        <w:rPr>
+          <w:rFonts w:ascii="JetBrains Mono" w:hAnsi="JetBrains Mono"/>
+          <w:color w:val="A9B7C6"/>
+          <w:sz w:val="20"/>
+          <w:szCs w:val="20"/>
+        </w:rPr>
+        <w:t>@Value(</w:t>
+      </w:r>
+      <w:r>
+        <w:rPr>
+          <w:rFonts w:ascii="JetBrains Mono" w:hAnsi="JetBrains Mono"/>
+          <w:color w:val="6A8759"/>
+          <w:sz w:val="20"/>
+          <w:szCs w:val="20"/>
+        </w:rPr>
+        <w:t>"${curator.elapsedTimeMs}"</w:t>
+      </w:r>
+      <w:r>
+        <w:rPr>
+          <w:rFonts w:ascii="JetBrains Mono" w:hAnsi="JetBrains Mono"/>
+          <w:color w:val="A9B7C6"/>
+          <w:sz w:val="20"/>
+          <w:szCs w:val="20"/>
+        </w:rPr>
+        <w:t>)</w:t>
+      </w:r>
+      <w:r>
+        <w:rPr>
+          <w:rFonts w:ascii="JetBrains Mono" w:hAnsi="JetBrains Mono"/>
+          <w:color w:val="A9B7C6"/>
+          <w:sz w:val="20"/>
+          <w:szCs w:val="20"/>
+        </w:rPr>
+        <w:br/>
+      </w:r>
+      <w:r>
+        <w:rPr>
+          <w:rFonts w:ascii="JetBrains Mono" w:hAnsi="JetBrains Mono"/>
+          <w:color w:val="A9B7C6"/>
+          <w:sz w:val="20"/>
+          <w:szCs w:val="20"/>
+        </w:rPr>
+        <w:lastRenderedPageBreak/>
+        <w:t xml:space="preserve">    </w:t>
+      </w:r>
+      <w:r>
+        <w:rPr>
+          <w:rFonts w:ascii="JetBrains Mono" w:hAnsi="JetBrains Mono"/>
+          <w:color w:val="CC7832"/>
+          <w:sz w:val="20"/>
+          <w:szCs w:val="20"/>
+        </w:rPr>
+        <w:t xml:space="preserve">private int </w:t>
+      </w:r>
+      <w:r>
+        <w:rPr>
+          <w:rFonts w:ascii="JetBrains Mono" w:hAnsi="JetBrains Mono"/>
+          <w:color w:val="A9B7C6"/>
+          <w:sz w:val="20"/>
+          <w:szCs w:val="20"/>
+        </w:rPr>
+        <w:t>elapsedTimeMs</w:t>
+      </w:r>
+      <w:r>
+        <w:rPr>
+          <w:rFonts w:ascii="JetBrains Mono" w:hAnsi="JetBrains Mono"/>
+          <w:color w:val="CC7832"/>
+          <w:sz w:val="20"/>
+          <w:szCs w:val="20"/>
+        </w:rPr>
+        <w:t>;</w:t>
+      </w:r>
+      <w:r>
+        <w:rPr>
+          <w:rFonts w:ascii="JetBrains Mono" w:hAnsi="JetBrains Mono"/>
+          <w:color w:val="CC7832"/>
+          <w:sz w:val="20"/>
+          <w:szCs w:val="20"/>
+        </w:rPr>
+        <w:br/>
+      </w:r>
+      <w:r>
+        <w:rPr>
+          <w:rFonts w:ascii="JetBrains Mono" w:hAnsi="JetBrains Mono"/>
+          <w:color w:val="CC7832"/>
+          <w:sz w:val="20"/>
+          <w:szCs w:val="20"/>
+        </w:rPr>
+        <w:br/>
+        <w:t xml:space="preserve">    </w:t>
+      </w:r>
+      <w:r>
+        <w:rPr>
+          <w:rFonts w:ascii="JetBrains Mono" w:hAnsi="JetBrains Mono"/>
+          <w:color w:val="A9B7C6"/>
+          <w:sz w:val="20"/>
+          <w:szCs w:val="20"/>
+        </w:rPr>
+        <w:t>@Value(</w:t>
+      </w:r>
+      <w:r>
+        <w:rPr>
+          <w:rFonts w:ascii="JetBrains Mono" w:hAnsi="JetBrains Mono"/>
+          <w:color w:val="6A8759"/>
+          <w:sz w:val="20"/>
+          <w:szCs w:val="20"/>
+        </w:rPr>
+        <w:t>"${curator.connectString}"</w:t>
+      </w:r>
+      <w:r>
+        <w:rPr>
+          <w:rFonts w:ascii="JetBrains Mono" w:hAnsi="JetBrains Mono"/>
+          <w:color w:val="A9B7C6"/>
+          <w:sz w:val="20"/>
+          <w:szCs w:val="20"/>
+        </w:rPr>
+        <w:t>)</w:t>
+      </w:r>
+      <w:r>
+        <w:rPr>
+          <w:rFonts w:ascii="JetBrains Mono" w:hAnsi="JetBrains Mono"/>
+          <w:color w:val="A9B7C6"/>
+          <w:sz w:val="20"/>
+          <w:szCs w:val="20"/>
+        </w:rPr>
+        <w:br/>
+        <w:t xml:space="preserve">    </w:t>
+      </w:r>
+      <w:r>
+        <w:rPr>
+          <w:rFonts w:ascii="JetBrains Mono" w:hAnsi="JetBrains Mono"/>
+          <w:color w:val="CC7832"/>
+          <w:sz w:val="20"/>
+          <w:szCs w:val="20"/>
+        </w:rPr>
+        <w:t xml:space="preserve">private </w:t>
+      </w:r>
+      <w:r>
+        <w:rPr>
+          <w:rFonts w:ascii="JetBrains Mono" w:hAnsi="JetBrains Mono"/>
+          <w:color w:val="A9B7C6"/>
+          <w:sz w:val="20"/>
+          <w:szCs w:val="20"/>
+        </w:rPr>
+        <w:t>String connectString</w:t>
+      </w:r>
+      <w:r>
+        <w:rPr>
+          <w:rFonts w:ascii="JetBrains Mono" w:hAnsi="JetBrains Mono"/>
+          <w:color w:val="CC7832"/>
+          <w:sz w:val="20"/>
+          <w:szCs w:val="20"/>
+        </w:rPr>
+        <w:t>;</w:t>
+      </w:r>
+      <w:r>
+        <w:rPr>
+          <w:rFonts w:ascii="JetBrains Mono" w:hAnsi="JetBrains Mono"/>
+          <w:color w:val="CC7832"/>
+          <w:sz w:val="20"/>
+          <w:szCs w:val="20"/>
+        </w:rPr>
+        <w:br/>
+      </w:r>
+      <w:r>
+        <w:rPr>
+          <w:rFonts w:ascii="JetBrains Mono" w:hAnsi="JetBrains Mono"/>
+          <w:color w:val="CC7832"/>
+          <w:sz w:val="20"/>
+          <w:szCs w:val="20"/>
+        </w:rPr>
+        <w:br/>
+        <w:t xml:space="preserve">    </w:t>
+      </w:r>
+      <w:r>
+        <w:rPr>
+          <w:rFonts w:ascii="JetBrains Mono" w:hAnsi="JetBrains Mono"/>
+          <w:color w:val="A9B7C6"/>
+          <w:sz w:val="20"/>
+          <w:szCs w:val="20"/>
+        </w:rPr>
+        <w:t>@Value(</w:t>
+      </w:r>
+      <w:r>
+        <w:rPr>
+          <w:rFonts w:ascii="JetBrains Mono" w:hAnsi="JetBrains Mono"/>
+          <w:color w:val="6A8759"/>
+          <w:sz w:val="20"/>
+          <w:szCs w:val="20"/>
+        </w:rPr>
+        <w:t>"${curator.sessionTimeoutMs}"</w:t>
+      </w:r>
+      <w:r>
+        <w:rPr>
+          <w:rFonts w:ascii="JetBrains Mono" w:hAnsi="JetBrains Mono"/>
+          <w:color w:val="A9B7C6"/>
+          <w:sz w:val="20"/>
+          <w:szCs w:val="20"/>
+        </w:rPr>
+        <w:t>)</w:t>
+      </w:r>
+      <w:r>
+        <w:rPr>
+          <w:rFonts w:ascii="JetBrains Mono" w:hAnsi="JetBrains Mono"/>
+          <w:color w:val="A9B7C6"/>
+          <w:sz w:val="20"/>
+          <w:szCs w:val="20"/>
+        </w:rPr>
+        <w:br/>
+        <w:t xml:space="preserve">    </w:t>
+      </w:r>
+      <w:r>
+        <w:rPr>
+          <w:rFonts w:ascii="JetBrains Mono" w:hAnsi="JetBrains Mono"/>
+          <w:color w:val="CC7832"/>
+          <w:sz w:val="20"/>
+          <w:szCs w:val="20"/>
+        </w:rPr>
+        <w:t xml:space="preserve">private int </w:t>
+      </w:r>
+      <w:r>
+        <w:rPr>
+          <w:rFonts w:ascii="JetBrains Mono" w:hAnsi="JetBrains Mono"/>
+          <w:color w:val="A9B7C6"/>
+          <w:sz w:val="20"/>
+          <w:szCs w:val="20"/>
+        </w:rPr>
+        <w:t>sessionTimeoutMs</w:t>
+      </w:r>
+      <w:r>
+        <w:rPr>
+          <w:rFonts w:ascii="JetBrains Mono" w:hAnsi="JetBrains Mono"/>
+          <w:color w:val="CC7832"/>
+          <w:sz w:val="20"/>
+          <w:szCs w:val="20"/>
+        </w:rPr>
+        <w:t>;</w:t>
+      </w:r>
+      <w:r>
+        <w:rPr>
+          <w:rFonts w:ascii="JetBrains Mono" w:hAnsi="JetBrains Mono"/>
+          <w:color w:val="CC7832"/>
+          <w:sz w:val="20"/>
+          <w:szCs w:val="20"/>
+        </w:rPr>
+        <w:br/>
+      </w:r>
+      <w:r>
+        <w:rPr>
+          <w:rFonts w:ascii="JetBrains Mono" w:hAnsi="JetBrains Mono"/>
+          <w:color w:val="CC7832"/>
+          <w:sz w:val="20"/>
+          <w:szCs w:val="20"/>
+        </w:rPr>
+        <w:br/>
+        <w:t xml:space="preserve">    </w:t>
+      </w:r>
+      <w:r>
+        <w:rPr>
+          <w:rFonts w:ascii="JetBrains Mono" w:hAnsi="JetBrains Mono"/>
+          <w:color w:val="A9B7C6"/>
+          <w:sz w:val="20"/>
+          <w:szCs w:val="20"/>
+        </w:rPr>
+        <w:t>@Value(</w:t>
+      </w:r>
+      <w:r>
+        <w:rPr>
+          <w:rFonts w:ascii="JetBrains Mono" w:hAnsi="JetBrains Mono"/>
+          <w:color w:val="6A8759"/>
+          <w:sz w:val="20"/>
+          <w:szCs w:val="20"/>
+        </w:rPr>
+        <w:t>"${curator.connectionTimeoutMs}"</w:t>
+      </w:r>
+      <w:r>
+        <w:rPr>
+          <w:rFonts w:ascii="JetBrains Mono" w:hAnsi="JetBrains Mono"/>
+          <w:color w:val="A9B7C6"/>
+          <w:sz w:val="20"/>
+          <w:szCs w:val="20"/>
+        </w:rPr>
+        <w:t>)</w:t>
+      </w:r>
+      <w:r>
+        <w:rPr>
+          <w:rFonts w:ascii="JetBrains Mono" w:hAnsi="JetBrains Mono"/>
+          <w:color w:val="A9B7C6"/>
+          <w:sz w:val="20"/>
+          <w:szCs w:val="20"/>
+        </w:rPr>
+        <w:br/>
+        <w:t xml:space="preserve">    </w:t>
+      </w:r>
+      <w:r>
+        <w:rPr>
+          <w:rFonts w:ascii="JetBrains Mono" w:hAnsi="JetBrains Mono"/>
+          <w:color w:val="CC7832"/>
+          <w:sz w:val="20"/>
+          <w:szCs w:val="20"/>
+        </w:rPr>
+        <w:t xml:space="preserve">private int </w:t>
+      </w:r>
+      <w:r>
+        <w:rPr>
+          <w:rFonts w:ascii="JetBrains Mono" w:hAnsi="JetBrains Mono"/>
+          <w:color w:val="A9B7C6"/>
+          <w:sz w:val="20"/>
+          <w:szCs w:val="20"/>
+        </w:rPr>
+        <w:t>connectionTimeoutMs</w:t>
+      </w:r>
+      <w:r>
+        <w:rPr>
+          <w:rFonts w:ascii="JetBrains Mono" w:hAnsi="JetBrains Mono"/>
+          <w:color w:val="CC7832"/>
+          <w:sz w:val="20"/>
+          <w:szCs w:val="20"/>
+        </w:rPr>
+        <w:t>;</w:t>
+      </w:r>
+      <w:r>
+        <w:rPr>
+          <w:rFonts w:ascii="JetBrains Mono" w:hAnsi="JetBrains Mono"/>
+          <w:color w:val="CC7832"/>
+          <w:sz w:val="20"/>
+          <w:szCs w:val="20"/>
+        </w:rPr>
+        <w:br/>
+      </w:r>
+      <w:r>
+        <w:rPr>
+          <w:rFonts w:ascii="JetBrains Mono" w:hAnsi="JetBrains Mono"/>
+          <w:color w:val="CC7832"/>
+          <w:sz w:val="20"/>
+          <w:szCs w:val="20"/>
+        </w:rPr>
+        <w:br/>
+        <w:t xml:space="preserve">    </w:t>
+      </w:r>
+      <w:r>
+        <w:rPr>
+          <w:rFonts w:ascii="JetBrains Mono" w:hAnsi="JetBrains Mono"/>
+          <w:color w:val="A9B7C6"/>
+          <w:sz w:val="20"/>
+          <w:szCs w:val="20"/>
+        </w:rPr>
+        <w:t xml:space="preserve">@Bean(initMethod = </w:t>
+      </w:r>
+      <w:r>
+        <w:rPr>
+          <w:rFonts w:ascii="JetBrains Mono" w:hAnsi="JetBrains Mono"/>
+          <w:color w:val="6A8759"/>
+          <w:sz w:val="20"/>
+          <w:szCs w:val="20"/>
+        </w:rPr>
+        <w:t>"start"</w:t>
+      </w:r>
+      <w:r>
+        <w:rPr>
+          <w:rFonts w:ascii="JetBrains Mono" w:hAnsi="JetBrains Mono"/>
+          <w:color w:val="A9B7C6"/>
+          <w:sz w:val="20"/>
+          <w:szCs w:val="20"/>
+        </w:rPr>
+        <w:t>)</w:t>
+      </w:r>
+      <w:r>
+        <w:rPr>
+          <w:rFonts w:ascii="JetBrains Mono" w:hAnsi="JetBrains Mono"/>
+          <w:color w:val="A9B7C6"/>
+          <w:sz w:val="20"/>
+          <w:szCs w:val="20"/>
+        </w:rPr>
+        <w:br/>
+        <w:t xml:space="preserve">    </w:t>
+      </w:r>
+      <w:r>
+        <w:rPr>
+          <w:rFonts w:ascii="JetBrains Mono" w:hAnsi="JetBrains Mono"/>
+          <w:color w:val="CC7832"/>
+          <w:sz w:val="20"/>
+          <w:szCs w:val="20"/>
+        </w:rPr>
+        <w:t xml:space="preserve">public </w:t>
+      </w:r>
+      <w:r>
+        <w:rPr>
+          <w:rFonts w:ascii="JetBrains Mono" w:hAnsi="JetBrains Mono"/>
+          <w:color w:val="A9B7C6"/>
+          <w:sz w:val="20"/>
+          <w:szCs w:val="20"/>
+        </w:rPr>
+        <w:t>CuratorFramework curatorFramework() {</w:t>
+      </w:r>
+      <w:r>
+        <w:rPr>
+          <w:rFonts w:ascii="JetBrains Mono" w:hAnsi="JetBrains Mono"/>
+          <w:color w:val="A9B7C6"/>
+          <w:sz w:val="20"/>
+          <w:szCs w:val="20"/>
+        </w:rPr>
+        <w:br/>
+        <w:t xml:space="preserve">        CuratorFramework framework= CuratorFrameworkFactory.newClient(</w:t>
+      </w:r>
+      <w:r>
+        <w:rPr>
+          <w:rFonts w:ascii="JetBrains Mono" w:hAnsi="JetBrains Mono"/>
+          <w:color w:val="A9B7C6"/>
+          <w:sz w:val="20"/>
+          <w:szCs w:val="20"/>
+        </w:rPr>
+        <w:br/>
+        <w:t xml:space="preserve">                connectString</w:t>
+      </w:r>
+      <w:r>
+        <w:rPr>
+          <w:rFonts w:ascii="JetBrains Mono" w:hAnsi="JetBrains Mono"/>
+          <w:color w:val="CC7832"/>
+          <w:sz w:val="20"/>
+          <w:szCs w:val="20"/>
+        </w:rPr>
+        <w:t>,</w:t>
+      </w:r>
+      <w:r>
+        <w:rPr>
+          <w:rFonts w:ascii="JetBrains Mono" w:hAnsi="JetBrains Mono"/>
+          <w:color w:val="CC7832"/>
+          <w:sz w:val="20"/>
+          <w:szCs w:val="20"/>
+        </w:rPr>
+        <w:br/>
+        <w:t xml:space="preserve">                </w:t>
+      </w:r>
+      <w:r>
+        <w:rPr>
+          <w:rFonts w:ascii="JetBrains Mono" w:hAnsi="JetBrains Mono"/>
+          <w:color w:val="A9B7C6"/>
+          <w:sz w:val="20"/>
+          <w:szCs w:val="20"/>
+        </w:rPr>
+        <w:t>sessionTimeoutMs</w:t>
+      </w:r>
+      <w:r>
+        <w:rPr>
+          <w:rFonts w:ascii="JetBrains Mono" w:hAnsi="JetBrains Mono"/>
+          <w:color w:val="CC7832"/>
+          <w:sz w:val="20"/>
+          <w:szCs w:val="20"/>
+        </w:rPr>
+        <w:t>,</w:t>
+      </w:r>
+      <w:r>
+        <w:rPr>
+          <w:rFonts w:ascii="JetBrains Mono" w:hAnsi="JetBrains Mono"/>
+          <w:color w:val="CC7832"/>
+          <w:sz w:val="20"/>
+          <w:szCs w:val="20"/>
+        </w:rPr>
+        <w:br/>
+        <w:t xml:space="preserve">                </w:t>
+      </w:r>
+      <w:r>
+        <w:rPr>
+          <w:rFonts w:ascii="JetBrains Mono" w:hAnsi="JetBrains Mono"/>
+          <w:color w:val="A9B7C6"/>
+          <w:sz w:val="20"/>
+          <w:szCs w:val="20"/>
+        </w:rPr>
+        <w:t>connectionTimeoutMs</w:t>
+      </w:r>
+      <w:r>
+        <w:rPr>
+          <w:rFonts w:ascii="JetBrains Mono" w:hAnsi="JetBrains Mono"/>
+          <w:color w:val="CC7832"/>
+          <w:sz w:val="20"/>
+          <w:szCs w:val="20"/>
+        </w:rPr>
+        <w:t>,</w:t>
+      </w:r>
+      <w:r>
+        <w:rPr>
+          <w:rFonts w:ascii="JetBrains Mono" w:hAnsi="JetBrains Mono"/>
+          <w:color w:val="CC7832"/>
+          <w:sz w:val="20"/>
+          <w:szCs w:val="20"/>
+        </w:rPr>
+        <w:br/>
+        <w:t xml:space="preserve">                new </w:t>
+      </w:r>
+      <w:r>
+        <w:rPr>
+          <w:rFonts w:ascii="JetBrains Mono" w:hAnsi="JetBrains Mono"/>
+          <w:color w:val="A9B7C6"/>
+          <w:sz w:val="20"/>
+          <w:szCs w:val="20"/>
+        </w:rPr>
+        <w:t>RetryNTimes(retryCount</w:t>
+      </w:r>
+      <w:r>
+        <w:rPr>
+          <w:rFonts w:ascii="JetBrains Mono" w:hAnsi="JetBrains Mono"/>
+          <w:color w:val="CC7832"/>
+          <w:sz w:val="20"/>
+          <w:szCs w:val="20"/>
+        </w:rPr>
+        <w:t xml:space="preserve">, </w:t>
+      </w:r>
+      <w:r>
+        <w:rPr>
+          <w:rFonts w:ascii="JetBrains Mono" w:hAnsi="JetBrains Mono"/>
+          <w:color w:val="A9B7C6"/>
+          <w:sz w:val="20"/>
+          <w:szCs w:val="20"/>
+        </w:rPr>
+        <w:t>elapsedTimeMs))</w:t>
+      </w:r>
+      <w:r>
+        <w:rPr>
+          <w:rFonts w:ascii="JetBrains Mono" w:hAnsi="JetBrains Mono"/>
+          <w:color w:val="CC7832"/>
+          <w:sz w:val="20"/>
+          <w:szCs w:val="20"/>
+        </w:rPr>
+        <w:t>;</w:t>
+      </w:r>
+      <w:r>
+        <w:rPr>
+          <w:rFonts w:ascii="JetBrains Mono" w:hAnsi="JetBrains Mono"/>
+          <w:color w:val="CC7832"/>
+          <w:sz w:val="20"/>
+          <w:szCs w:val="20"/>
+        </w:rPr>
+        <w:br/>
+        <w:t xml:space="preserve">        return </w:t>
+      </w:r>
+      <w:r>
+        <w:rPr>
+          <w:rFonts w:ascii="JetBrains Mono" w:hAnsi="JetBrains Mono"/>
+          <w:color w:val="A9B7C6"/>
+          <w:sz w:val="20"/>
+          <w:szCs w:val="20"/>
+        </w:rPr>
+        <w:t>framework</w:t>
+      </w:r>
+      <w:r>
+        <w:rPr>
+          <w:rFonts w:ascii="JetBrains Mono" w:hAnsi="JetBrains Mono"/>
+          <w:color w:val="CC7832"/>
+          <w:sz w:val="20"/>
+          <w:szCs w:val="20"/>
+        </w:rPr>
+        <w:t>;</w:t>
+      </w:r>
+      <w:r>
+        <w:rPr>
+          <w:rFonts w:ascii="JetBrains Mono" w:hAnsi="JetBrains Mono"/>
+          <w:color w:val="CC7832"/>
+          <w:sz w:val="20"/>
+          <w:szCs w:val="20"/>
+        </w:rPr>
+        <w:br/>
+        <w:t xml:space="preserve">    </w:t>
+      </w:r>
+      <w:r>
+        <w:rPr>
+          <w:rFonts w:ascii="JetBrains Mono" w:hAnsi="JetBrains Mono"/>
+          <w:color w:val="A9B7C6"/>
+          <w:sz w:val="20"/>
+          <w:szCs w:val="20"/>
+        </w:rPr>
+        <w:t>}</w:t>
+      </w:r>
+      <w:r>
+        <w:rPr>
+          <w:rFonts w:ascii="JetBrains Mono" w:hAnsi="JetBrains Mono"/>
+          <w:color w:val="A9B7C6"/>
+          <w:sz w:val="20"/>
+          <w:szCs w:val="20"/>
+        </w:rPr>
+        <w:br/>
+        <w:t>}</w:t>
+      </w:r>
+    </w:p>
+    <w:p/>
+    <w:p>
+      <w:r>
+        <w:rPr>
+          <w:rFonts w:hint="eastAsia"/>
+        </w:rPr>
+        <w:t>在yml中添加参数</w:t>
+      </w:r>
+    </w:p>
+    <w:p>
+      <w:pPr>
+        <w:rPr>
+          <w:rFonts w:hint="eastAsia"/>
+        </w:rPr>
+      </w:pPr>
+    </w:p>
+    <w:p>
+      <w:pPr>
+        <w:rPr>
+          <w:rFonts w:hint="eastAsia"/>
+        </w:rPr>
+      </w:pPr>
     </w:p>
     <w:sectPr>
       <w:pgSz w:w="11906" w:h="16838"/>
@@ -199,6 +1508,7 @@
     <w:lsdException w:name="HTML Sample" w:semiHidden="1" w:unhideWhenUsed="1"/>
     <w:lsdException w:name="HTML Typewriter" w:semiHidden="1" w:unhideWhenUsed="1"/>
     <w:lsdException w:name="HTML Variable" w:semiHidden="1" w:unhideWhenUsed="1"/>
+    <w:lsdException w:name="Normal Table" w:semiHidden="1" w:unhideWhenUsed="1"/>
     <w:lsdException w:name="annotation subject" w:semiHidden="1" w:unhideWhenUsed="1"/>
     <w:lsdException w:name="No List" w:semiHidden="1" w:unhideWhenUsed="1"/>
     <w:lsdException w:name="Outline List 1" w:semiHidden="1" w:unhideWhenUsed="1"/>
@@ -245,8 +1555,10 @@
     <w:lsdException w:name="Table Subtle 2" w:semiHidden="1" w:unhideWhenUsed="1"/>
     <w:lsdException w:name="Table Web 1" w:semiHidden="1" w:unhideWhenUsed="1"/>
     <w:lsdException w:name="Table Web 2" w:semiHidden="1" w:unhideWhenUsed="1"/>
+    <w:lsdException w:name="Table Web 3" w:semiHidden="1" w:unhideWhenUsed="1"/>
     <w:lsdException w:name="Balloon Text" w:semiHidden="1" w:unhideWhenUsed="1"/>
     <w:lsdException w:name="Table Grid" w:uiPriority="39"/>
+    <w:lsdException w:name="Table Theme" w:semiHidden="1" w:unhideWhenUsed="1"/>
     <w:lsdException w:name="Placeholder Text" w:semiHidden="1"/>
     <w:lsdException w:name="No Spacing" w:uiPriority="1" w:qFormat="1"/>
     <w:lsdException w:name="Light Shading" w:uiPriority="60"/>
@@ -578,6 +1890,57 @@
       <w:ind w:firstLineChars="200" w:firstLine="420"/>
     </w:pPr>
   </w:style>
+  <w:style w:type="paragraph" w:styleId="HTML">
+    <w:name w:val="HTML Preformatted"/>
+    <w:basedOn w:val="a"/>
+    <w:link w:val="HTML0"/>
+    <w:uiPriority w:val="99"/>
+    <w:semiHidden/>
+    <w:unhideWhenUsed/>
+    <w:rsid w:val="009607A1"/>
+    <w:pPr>
+      <w:widowControl/>
+      <w:tabs>
+        <w:tab w:val="left" w:pos="916"/>
+        <w:tab w:val="left" w:pos="1832"/>
+        <w:tab w:val="left" w:pos="2748"/>
+        <w:tab w:val="left" w:pos="3664"/>
+        <w:tab w:val="left" w:pos="4580"/>
+        <w:tab w:val="left" w:pos="5496"/>
+        <w:tab w:val="left" w:pos="6412"/>
+        <w:tab w:val="left" w:pos="7328"/>
+        <w:tab w:val="left" w:pos="8244"/>
+        <w:tab w:val="left" w:pos="9160"/>
+        <w:tab w:val="left" w:pos="10076"/>
+        <w:tab w:val="left" w:pos="10992"/>
+        <w:tab w:val="left" w:pos="11908"/>
+        <w:tab w:val="left" w:pos="12824"/>
+        <w:tab w:val="left" w:pos="13740"/>
+        <w:tab w:val="left" w:pos="14656"/>
+      </w:tabs>
+      <w:jc w:val="left"/>
+    </w:pPr>
+    <w:rPr>
+      <w:rFonts w:ascii="宋体" w:eastAsia="宋体" w:hAnsi="宋体" w:cs="宋体"/>
+      <w:kern w:val="0"/>
+      <w:sz w:val="24"/>
+      <w:szCs w:val="24"/>
+    </w:rPr>
+  </w:style>
+  <w:style w:type="character" w:customStyle="1" w:styleId="HTML0">
+    <w:name w:val="HTML 预设格式 字符"/>
+    <w:basedOn w:val="a0"/>
+    <w:link w:val="HTML"/>
+    <w:uiPriority w:val="99"/>
+    <w:semiHidden/>
+    <w:rsid w:val="009607A1"/>
+    <w:rPr>
+      <w:rFonts w:ascii="宋体" w:eastAsia="宋体" w:hAnsi="宋体" w:cs="宋体"/>
+      <w:kern w:val="0"/>
+      <w:sz w:val="24"/>
+      <w:szCs w:val="24"/>
+    </w:rPr>
+  </w:style>
 </w:styles>
 </file>
 
